--- a/static/Resume.docx
+++ b/static/Resume.docx
@@ -70,27 +70,7 @@
           <w:sz w:val="17"/>
           <w:szCs w:val="17"/>
         </w:rPr>
-        <w:t xml:space="preserve">               </w:t>
-      </w:r>
-      <w:proofErr w:type="spellStart"/>
-      <w:r>
-        <w:rPr>
-          <w:rFonts w:ascii="Arial" w:eastAsia="Arial" w:hAnsi="Arial" w:cs="Arial"/>
-          <w:color w:val="333333"/>
-          <w:sz w:val="17"/>
-          <w:szCs w:val="17"/>
-        </w:rPr>
-        <w:t>Github</w:t>
-      </w:r>
-      <w:proofErr w:type="spellEnd"/>
-      <w:r>
-        <w:rPr>
-          <w:rFonts w:ascii="Arial" w:eastAsia="Arial" w:hAnsi="Arial" w:cs="Arial"/>
-          <w:color w:val="333333"/>
-          <w:sz w:val="17"/>
-          <w:szCs w:val="17"/>
-        </w:rPr>
-        <w:t xml:space="preserve">- </w:t>
+        <w:t xml:space="preserve">               Github- </w:t>
       </w:r>
       <w:hyperlink r:id="rId8">
         <w:r>
@@ -133,7 +113,6 @@
           <w:szCs w:val="36"/>
         </w:rPr>
       </w:pPr>
-      <w:proofErr w:type="spellStart"/>
       <w:r>
         <w:rPr>
           <w:rFonts w:ascii="Arial Black" w:eastAsia="Droid Sans" w:hAnsi="Arial Black" w:cs="Droid Sans"/>
@@ -153,7 +132,6 @@
         </w:rPr>
         <w:t>ț</w:t>
       </w:r>
-      <w:proofErr w:type="spellEnd"/>
       <w:r>
         <w:rPr>
           <w:rFonts w:ascii="Arial Black" w:eastAsia="Droid Sans" w:hAnsi="Arial Black" w:cs="Droid Sans"/>
@@ -455,21 +433,7 @@
         <w:rPr>
           <w:rFonts w:ascii="Ubuntu" w:eastAsia="Ubuntu" w:hAnsi="Ubuntu" w:cs="Ubuntu"/>
         </w:rPr>
-        <w:t xml:space="preserve">I’m a young developer looking for new opportunities. I am passionate about using web technologies to create complex and </w:t>
-      </w:r>
-      <w:proofErr w:type="gramStart"/>
-      <w:r>
-        <w:rPr>
-          <w:rFonts w:ascii="Ubuntu" w:eastAsia="Ubuntu" w:hAnsi="Ubuntu" w:cs="Ubuntu"/>
-        </w:rPr>
-        <w:t>user friendly</w:t>
-      </w:r>
-      <w:proofErr w:type="gramEnd"/>
-      <w:r>
-        <w:rPr>
-          <w:rFonts w:ascii="Ubuntu" w:eastAsia="Ubuntu" w:hAnsi="Ubuntu" w:cs="Ubuntu"/>
-        </w:rPr>
-        <w:t xml:space="preserve"> applications.</w:t>
+        <w:t>I’m a young developer looking for new opportunities. I am passionate about using web technologies to create complex and user friendly applications.</w:t>
       </w:r>
     </w:p>
     <w:p>
@@ -619,7 +583,6 @@
         </w:rPr>
         <w:tab/>
       </w:r>
-      <w:proofErr w:type="spellStart"/>
       <w:r>
         <w:rPr>
           <w:rFonts w:ascii="Ubuntu" w:eastAsia="Ubuntu" w:hAnsi="Ubuntu" w:cs="Ubuntu"/>
@@ -628,18 +591,7 @@
           <w:sz w:val="26"/>
           <w:szCs w:val="26"/>
         </w:rPr>
-        <w:t>FrameWorks</w:t>
-      </w:r>
-      <w:proofErr w:type="spellEnd"/>
-      <w:r>
-        <w:rPr>
-          <w:rFonts w:ascii="Ubuntu" w:eastAsia="Ubuntu" w:hAnsi="Ubuntu" w:cs="Ubuntu"/>
-          <w:b/>
-          <w:bCs/>
-          <w:sz w:val="26"/>
-          <w:szCs w:val="26"/>
-        </w:rPr>
-        <w:t xml:space="preserve">    </w:t>
+        <w:t xml:space="preserve">FrameWorks    </w:t>
       </w:r>
       <w:r>
         <w:rPr>
@@ -668,23 +620,13 @@
           <w:szCs w:val="20"/>
         </w:rPr>
       </w:pPr>
-      <w:proofErr w:type="spellStart"/>
-      <w:r>
-        <w:rPr>
-          <w:rFonts w:ascii="Droid Sans" w:eastAsia="Droid Sans" w:hAnsi="Droid Sans" w:cs="Droid Sans"/>
-          <w:sz w:val="20"/>
-          <w:szCs w:val="20"/>
-        </w:rPr>
-        <w:t>Javascript</w:t>
-      </w:r>
-      <w:proofErr w:type="spellEnd"/>
-      <w:r>
-        <w:rPr>
-          <w:rFonts w:ascii="Droid Sans" w:eastAsia="Droid Sans" w:hAnsi="Droid Sans" w:cs="Droid Sans"/>
-          <w:sz w:val="20"/>
-          <w:szCs w:val="20"/>
-        </w:rPr>
-        <w:t xml:space="preserve"> ES6 </w:t>
+      <w:r>
+        <w:rPr>
+          <w:rFonts w:ascii="Droid Sans" w:eastAsia="Droid Sans" w:hAnsi="Droid Sans" w:cs="Droid Sans"/>
+          <w:sz w:val="20"/>
+          <w:szCs w:val="20"/>
+        </w:rPr>
+        <w:t xml:space="preserve">Javascript ES6 </w:t>
       </w:r>
       <w:r>
         <w:rPr>
@@ -726,24 +668,7 @@
           <w:szCs w:val="20"/>
         </w:rPr>
         <w:tab/>
-      </w:r>
-      <w:proofErr w:type="gramStart"/>
-      <w:r>
-        <w:rPr>
-          <w:rFonts w:ascii="Droid Sans" w:eastAsia="Droid Sans" w:hAnsi="Droid Sans" w:cs="Droid Sans"/>
-          <w:sz w:val="20"/>
-          <w:szCs w:val="20"/>
-        </w:rPr>
-        <w:t>Git(</w:t>
-      </w:r>
-      <w:proofErr w:type="gramEnd"/>
-      <w:r>
-        <w:rPr>
-          <w:rFonts w:ascii="Droid Sans" w:eastAsia="Droid Sans" w:hAnsi="Droid Sans" w:cs="Droid Sans"/>
-          <w:sz w:val="20"/>
-          <w:szCs w:val="20"/>
-        </w:rPr>
-        <w:t>Git Flow)</w:t>
+        <w:t>Git(Git Flow)</w:t>
       </w:r>
       <w:r>
         <w:rPr>
@@ -876,7 +801,6 @@
         </w:rPr>
         <w:tab/>
       </w:r>
-      <w:proofErr w:type="spellStart"/>
       <w:r>
         <w:rPr>
           <w:rFonts w:ascii="Droid Sans" w:eastAsia="Droid Sans" w:hAnsi="Droid Sans" w:cs="Droid Sans"/>
@@ -885,7 +809,6 @@
         </w:rPr>
         <w:t>VueJS</w:t>
       </w:r>
-      <w:proofErr w:type="spellEnd"/>
       <w:r>
         <w:rPr>
           <w:rFonts w:ascii="Droid Sans" w:eastAsia="Droid Sans" w:hAnsi="Droid Sans" w:cs="Droid Sans"/>
@@ -967,17 +890,8 @@
           <w:szCs w:val="20"/>
         </w:rPr>
         <w:tab/>
-      </w:r>
-      <w:proofErr w:type="spellStart"/>
-      <w:r>
-        <w:rPr>
-          <w:rFonts w:ascii="Droid Sans" w:eastAsia="Droid Sans" w:hAnsi="Droid Sans" w:cs="Droid Sans"/>
-          <w:sz w:val="20"/>
-          <w:szCs w:val="20"/>
-        </w:rPr>
         <w:t>Github</w:t>
       </w:r>
-      <w:proofErr w:type="spellEnd"/>
       <w:r>
         <w:rPr>
           <w:rFonts w:ascii="Droid Sans" w:eastAsia="Droid Sans" w:hAnsi="Droid Sans" w:cs="Droid Sans"/>
@@ -1218,7 +1132,6 @@
           <w:szCs w:val="24"/>
         </w:rPr>
       </w:pPr>
-      <w:proofErr w:type="spellStart"/>
       <w:r>
         <w:rPr>
           <w:rFonts w:ascii="Ubuntu" w:eastAsia="Ubuntu" w:hAnsi="Ubuntu" w:cs="Ubuntu"/>
@@ -1226,9 +1139,8 @@
           <w:sz w:val="24"/>
           <w:szCs w:val="24"/>
         </w:rPr>
-        <w:t>Uniqa</w:t>
-      </w:r>
-      <w:proofErr w:type="spellEnd"/>
+        <w:t>Uniqa Reiffeissen Software Service</w:t>
+      </w:r>
       <w:r>
         <w:rPr>
           <w:rFonts w:ascii="Ubuntu" w:eastAsia="Ubuntu" w:hAnsi="Ubuntu" w:cs="Ubuntu"/>
@@ -1236,9 +1148,8 @@
           <w:sz w:val="24"/>
           <w:szCs w:val="24"/>
         </w:rPr>
-        <w:t xml:space="preserve"> </w:t>
-      </w:r>
-      <w:proofErr w:type="spellStart"/>
+        <w:t xml:space="preserve"> / </w:t>
+      </w:r>
       <w:r>
         <w:rPr>
           <w:rFonts w:ascii="Ubuntu" w:eastAsia="Ubuntu" w:hAnsi="Ubuntu" w:cs="Ubuntu"/>
@@ -1246,18 +1157,219 @@
           <w:sz w:val="24"/>
           <w:szCs w:val="24"/>
         </w:rPr>
-        <w:t>Reiffeissen</w:t>
-      </w:r>
-      <w:proofErr w:type="spellEnd"/>
-      <w:r>
+        <w:t>Front End Intern</w:t>
+      </w:r>
+    </w:p>
+    <w:p>
+      <w:pPr>
+        <w:spacing w:after="0" w:line="324" w:lineRule="auto"/>
+        <w:ind w:hanging="270"/>
+        <w:rPr>
+          <w:rFonts w:ascii="Droid Sans" w:eastAsia="Droid Sans" w:hAnsi="Droid Sans" w:cs="Droid Sans"/>
+          <w:sz w:val="20"/>
+          <w:szCs w:val="20"/>
+        </w:rPr>
+      </w:pPr>
+      <w:r>
+        <w:rPr>
+          <w:rFonts w:ascii="Droid Sans" w:eastAsia="Droid Sans" w:hAnsi="Droid Sans" w:cs="Droid Sans"/>
+          <w:sz w:val="20"/>
+          <w:szCs w:val="20"/>
+        </w:rPr>
+        <w:t>01.07.2019</w:t>
+      </w:r>
+      <w:r>
+        <w:rPr>
+          <w:rFonts w:ascii="Droid Sans" w:eastAsia="Droid Sans" w:hAnsi="Droid Sans" w:cs="Droid Sans"/>
+          <w:sz w:val="20"/>
+          <w:szCs w:val="20"/>
+        </w:rPr>
+        <w:t xml:space="preserve"> </w:t>
+      </w:r>
+      <w:r>
+        <w:rPr>
+          <w:rFonts w:ascii="Droid Sans" w:eastAsia="Droid Sans" w:hAnsi="Droid Sans" w:cs="Droid Sans"/>
+          <w:sz w:val="20"/>
+          <w:szCs w:val="20"/>
+        </w:rPr>
+        <w:t>–</w:t>
+      </w:r>
+      <w:r>
+        <w:rPr>
+          <w:rFonts w:ascii="Droid Sans" w:eastAsia="Droid Sans" w:hAnsi="Droid Sans" w:cs="Droid Sans"/>
+          <w:sz w:val="20"/>
+          <w:szCs w:val="20"/>
+        </w:rPr>
+        <w:t xml:space="preserve"> </w:t>
+      </w:r>
+      <w:r>
+        <w:rPr>
+          <w:rFonts w:ascii="Droid Sans" w:eastAsia="Droid Sans" w:hAnsi="Droid Sans" w:cs="Droid Sans"/>
+          <w:sz w:val="20"/>
+          <w:szCs w:val="20"/>
+        </w:rPr>
+        <w:t>6.09.2019</w:t>
+      </w:r>
+      <w:r>
+        <w:rPr>
+          <w:rFonts w:ascii="Droid Sans" w:eastAsia="Droid Sans" w:hAnsi="Droid Sans" w:cs="Droid Sans"/>
+          <w:sz w:val="20"/>
+          <w:szCs w:val="20"/>
+        </w:rPr>
+        <w:t xml:space="preserve">  : </w:t>
+      </w:r>
+      <w:r>
+        <w:rPr>
+          <w:rFonts w:ascii="Droid Sans" w:eastAsia="Droid Sans" w:hAnsi="Droid Sans" w:cs="Droid Sans"/>
+          <w:sz w:val="20"/>
+          <w:szCs w:val="20"/>
+        </w:rPr>
+        <w:t>Cluj-Napoca</w:t>
+      </w:r>
+      <w:r>
+        <w:rPr>
+          <w:rFonts w:ascii="Droid Sans" w:eastAsia="Droid Sans" w:hAnsi="Droid Sans" w:cs="Droid Sans"/>
+          <w:sz w:val="20"/>
+          <w:szCs w:val="20"/>
+        </w:rPr>
+        <w:t>, Romania</w:t>
+      </w:r>
+    </w:p>
+    <w:p>
+      <w:pPr>
+        <w:spacing w:after="0" w:line="324" w:lineRule="auto"/>
+        <w:ind w:hanging="270"/>
+        <w:rPr>
+          <w:rFonts w:ascii="Droid Sans" w:eastAsia="Droid Sans" w:hAnsi="Droid Sans" w:cs="Droid Sans"/>
+          <w:sz w:val="20"/>
+          <w:szCs w:val="20"/>
+        </w:rPr>
+      </w:pPr>
+      <w:r>
+        <w:rPr>
+          <w:rFonts w:ascii="Cambria Math" w:eastAsia="Droid Sans" w:hAnsi="Cambria Math" w:cs="Cambria Math"/>
+          <w:sz w:val="20"/>
+          <w:szCs w:val="20"/>
+        </w:rPr>
+        <w:t>↳</w:t>
+      </w:r>
+      <w:r>
+        <w:rPr>
+          <w:rFonts w:ascii="Droid Sans" w:eastAsia="Droid Sans" w:hAnsi="Droid Sans" w:cs="Droid Sans"/>
+          <w:sz w:val="20"/>
+          <w:szCs w:val="20"/>
+        </w:rPr>
+        <w:t>Implemented an Exchange App using HTML/CSS and ReactJS</w:t>
+      </w:r>
+    </w:p>
+    <w:p>
+      <w:pPr>
+        <w:spacing w:after="0" w:line="324" w:lineRule="auto"/>
+        <w:ind w:hanging="270"/>
+        <w:rPr>
+          <w:rFonts w:ascii="Droid Sans" w:eastAsia="Droid Sans" w:hAnsi="Droid Sans" w:cs="Droid Sans"/>
+          <w:sz w:val="20"/>
+          <w:szCs w:val="20"/>
+        </w:rPr>
+      </w:pPr>
+      <w:r>
+        <w:rPr>
+          <w:rFonts w:ascii="Cambria Math" w:eastAsia="Droid Sans" w:hAnsi="Cambria Math" w:cs="Cambria Math"/>
+          <w:sz w:val="20"/>
+          <w:szCs w:val="20"/>
+        </w:rPr>
+        <w:t>↳</w:t>
+      </w:r>
+      <w:r>
+        <w:rPr>
+          <w:rFonts w:ascii="Droid Sans" w:eastAsia="Droid Sans" w:hAnsi="Droid Sans" w:cs="Droid Sans"/>
+          <w:sz w:val="20"/>
+          <w:szCs w:val="20"/>
+        </w:rPr>
+        <w:t>Implemented multiple pages on the admin part of the internal application</w:t>
+      </w:r>
+    </w:p>
+    <w:p>
+      <w:pPr>
+        <w:spacing w:after="0" w:line="324" w:lineRule="auto"/>
+        <w:ind w:hanging="270"/>
+        <w:rPr>
+          <w:rFonts w:ascii="Droid Sans" w:eastAsia="Droid Sans" w:hAnsi="Droid Sans" w:cs="Droid Sans"/>
+          <w:sz w:val="20"/>
+          <w:szCs w:val="20"/>
+        </w:rPr>
+      </w:pPr>
+      <w:r>
+        <w:rPr>
+          <w:rFonts w:ascii="Cambria Math" w:eastAsia="Droid Sans" w:hAnsi="Cambria Math" w:cs="Cambria Math"/>
+          <w:sz w:val="20"/>
+          <w:szCs w:val="20"/>
+        </w:rPr>
+        <w:t>↳</w:t>
+      </w:r>
+      <w:r>
+        <w:rPr>
+          <w:rFonts w:ascii="Droid Sans" w:eastAsia="Droid Sans" w:hAnsi="Droid Sans" w:cs="Droid Sans"/>
+          <w:sz w:val="20"/>
+          <w:szCs w:val="20"/>
+        </w:rPr>
+        <w:t>Executed React &amp; Redux front-end in ES6 for the internal application in order to link the pages with the main project</w:t>
+      </w:r>
+      <w:r>
+        <w:rPr>
+          <w:rFonts w:ascii="Droid Sans" w:eastAsia="Droid Sans" w:hAnsi="Droid Sans" w:cs="Droid Sans"/>
+          <w:sz w:val="20"/>
+          <w:szCs w:val="20"/>
+        </w:rPr>
+        <w:t xml:space="preserve"> </w:t>
+      </w:r>
+    </w:p>
+    <w:p>
+      <w:pPr>
+        <w:spacing w:after="0" w:line="324" w:lineRule="auto"/>
+        <w:ind w:hanging="270"/>
+        <w:rPr>
+          <w:rFonts w:ascii="Droid Sans" w:eastAsia="Droid Sans" w:hAnsi="Droid Sans" w:cs="Droid Sans"/>
+          <w:sz w:val="20"/>
+          <w:szCs w:val="20"/>
+        </w:rPr>
+      </w:pPr>
+      <w:r>
+        <w:rPr>
+          <w:rFonts w:ascii="Cambria Math" w:eastAsia="Droid Sans" w:hAnsi="Cambria Math" w:cs="Cambria Math"/>
+          <w:sz w:val="20"/>
+          <w:szCs w:val="20"/>
+        </w:rPr>
+        <w:t>↳</w:t>
+      </w:r>
+      <w:r>
+        <w:rPr>
+          <w:rFonts w:ascii="Droid Sans" w:eastAsia="Droid Sans" w:hAnsi="Droid Sans" w:cs="Droid Sans"/>
+          <w:sz w:val="20"/>
+          <w:szCs w:val="20"/>
+        </w:rPr>
+        <w:t>Testing and then presenting the pages that I worked on during the internship</w:t>
+      </w:r>
+      <w:r>
+        <w:rPr>
+          <w:rFonts w:ascii="Droid Sans" w:eastAsia="Droid Sans" w:hAnsi="Droid Sans" w:cs="Droid Sans"/>
+          <w:sz w:val="20"/>
+          <w:szCs w:val="20"/>
+        </w:rPr>
+        <w:t xml:space="preserve"> </w:t>
+      </w:r>
+    </w:p>
+    <w:p>
+      <w:pPr>
+        <w:spacing w:after="0" w:line="324" w:lineRule="auto"/>
+        <w:ind w:hanging="270"/>
         <w:rPr>
           <w:rFonts w:ascii="Ubuntu" w:eastAsia="Ubuntu" w:hAnsi="Ubuntu" w:cs="Ubuntu"/>
           <w:b/>
           <w:sz w:val="24"/>
           <w:szCs w:val="24"/>
         </w:rPr>
-        <w:t xml:space="preserve"> Software Service</w:t>
-      </w:r>
+      </w:pPr>
       <w:r>
         <w:rPr>
           <w:rFonts w:ascii="Ubuntu" w:eastAsia="Ubuntu" w:hAnsi="Ubuntu" w:cs="Ubuntu"/>
@@ -1265,16 +1377,7 @@
           <w:sz w:val="24"/>
           <w:szCs w:val="24"/>
         </w:rPr>
-        <w:t xml:space="preserve"> / </w:t>
-      </w:r>
-      <w:r>
-        <w:rPr>
-          <w:rFonts w:ascii="Ubuntu" w:eastAsia="Ubuntu" w:hAnsi="Ubuntu" w:cs="Ubuntu"/>
-          <w:b/>
-          <w:sz w:val="24"/>
-          <w:szCs w:val="24"/>
-        </w:rPr>
-        <w:t>Front End Intern</w:t>
+        <w:t>Uniqa Reiffeissen Software Service / Software Engineer</w:t>
       </w:r>
     </w:p>
     <w:p>
@@ -1293,73 +1396,39 @@
           <w:sz w:val="20"/>
           <w:szCs w:val="20"/>
         </w:rPr>
-        <w:t>01.07.2019</w:t>
-      </w:r>
-      <w:r>
-        <w:rPr>
-          <w:rFonts w:ascii="Droid Sans" w:eastAsia="Droid Sans" w:hAnsi="Droid Sans" w:cs="Droid Sans"/>
-          <w:sz w:val="20"/>
-          <w:szCs w:val="20"/>
-        </w:rPr>
-        <w:t xml:space="preserve"> </w:t>
-      </w:r>
-      <w:r>
-        <w:rPr>
-          <w:rFonts w:ascii="Droid Sans" w:eastAsia="Droid Sans" w:hAnsi="Droid Sans" w:cs="Droid Sans"/>
-          <w:sz w:val="20"/>
-          <w:szCs w:val="20"/>
-        </w:rPr>
-        <w:t>–</w:t>
-      </w:r>
-      <w:r>
-        <w:rPr>
-          <w:rFonts w:ascii="Droid Sans" w:eastAsia="Droid Sans" w:hAnsi="Droid Sans" w:cs="Droid Sans"/>
-          <w:sz w:val="20"/>
-          <w:szCs w:val="20"/>
-        </w:rPr>
-        <w:t xml:space="preserve"> </w:t>
-      </w:r>
-      <w:proofErr w:type="gramStart"/>
-      <w:r>
-        <w:rPr>
-          <w:rFonts w:ascii="Droid Sans" w:eastAsia="Droid Sans" w:hAnsi="Droid Sans" w:cs="Droid Sans"/>
-          <w:sz w:val="20"/>
-          <w:szCs w:val="20"/>
-        </w:rPr>
-        <w:t>6.09.2019</w:t>
-      </w:r>
-      <w:r>
-        <w:rPr>
-          <w:rFonts w:ascii="Droid Sans" w:eastAsia="Droid Sans" w:hAnsi="Droid Sans" w:cs="Droid Sans"/>
-          <w:sz w:val="20"/>
-          <w:szCs w:val="20"/>
-        </w:rPr>
-        <w:t xml:space="preserve">  :</w:t>
-      </w:r>
-      <w:proofErr w:type="gramEnd"/>
-      <w:r>
-        <w:rPr>
-          <w:rFonts w:ascii="Droid Sans" w:eastAsia="Droid Sans" w:hAnsi="Droid Sans" w:cs="Droid Sans"/>
-          <w:sz w:val="20"/>
-          <w:szCs w:val="20"/>
-        </w:rPr>
-        <w:t xml:space="preserve"> </w:t>
-      </w:r>
-      <w:r>
-        <w:rPr>
-          <w:rFonts w:ascii="Droid Sans" w:eastAsia="Droid Sans" w:hAnsi="Droid Sans" w:cs="Droid Sans"/>
-          <w:sz w:val="20"/>
-          <w:szCs w:val="20"/>
-        </w:rPr>
-        <w:t>Cluj-Napoca</w:t>
-      </w:r>
-      <w:r>
-        <w:rPr>
-          <w:rFonts w:ascii="Droid Sans" w:eastAsia="Droid Sans" w:hAnsi="Droid Sans" w:cs="Droid Sans"/>
-          <w:sz w:val="20"/>
-          <w:szCs w:val="20"/>
-        </w:rPr>
-        <w:t>, Romania</w:t>
+        <w:t>03.10.2019</w:t>
+      </w:r>
+      <w:r>
+        <w:rPr>
+          <w:rFonts w:ascii="Droid Sans" w:eastAsia="Droid Sans" w:hAnsi="Droid Sans" w:cs="Droid Sans"/>
+          <w:sz w:val="20"/>
+          <w:szCs w:val="20"/>
+        </w:rPr>
+        <w:t xml:space="preserve"> -  </w:t>
+      </w:r>
+      <w:r>
+        <w:rPr>
+          <w:rFonts w:ascii="Droid Sans" w:eastAsia="Droid Sans" w:hAnsi="Droid Sans" w:cs="Droid Sans"/>
+          <w:sz w:val="20"/>
+          <w:szCs w:val="20"/>
+        </w:rPr>
+        <w:t xml:space="preserve">11.03.2020 </w:t>
+      </w:r>
+      <w:r>
+        <w:rPr>
+          <w:rFonts w:ascii="Droid Sans" w:eastAsia="Droid Sans" w:hAnsi="Droid Sans" w:cs="Droid Sans"/>
+          <w:sz w:val="20"/>
+          <w:szCs w:val="20"/>
+        </w:rPr>
+        <w:t xml:space="preserve">: </w:t>
+      </w:r>
+      <w:r>
+        <w:rPr>
+          <w:rFonts w:ascii="Droid Sans" w:eastAsia="Droid Sans" w:hAnsi="Droid Sans" w:cs="Droid Sans"/>
+          <w:sz w:val="20"/>
+          <w:szCs w:val="20"/>
+        </w:rPr>
+        <w:t>Cluj-Napoca, Romania</w:t>
       </w:r>
     </w:p>
     <w:p>
@@ -1386,7 +1455,7 @@
           <w:sz w:val="20"/>
           <w:szCs w:val="20"/>
         </w:rPr>
-        <w:t>Implemented an Exchange App using HTML/CSS and ReactJS</w:t>
+        <w:t>Review the pages from the internship along with fixing reported bugs on the pages</w:t>
       </w:r>
     </w:p>
     <w:p>
@@ -1413,270 +1482,7 @@
           <w:sz w:val="20"/>
           <w:szCs w:val="20"/>
         </w:rPr>
-        <w:t>Implemented multiple pages on the admin part of the internal application</w:t>
-      </w:r>
-    </w:p>
-    <w:p>
-      <w:pPr>
-        <w:spacing w:after="0" w:line="324" w:lineRule="auto"/>
-        <w:ind w:hanging="270"/>
-        <w:rPr>
-          <w:rFonts w:ascii="Droid Sans" w:eastAsia="Droid Sans" w:hAnsi="Droid Sans" w:cs="Droid Sans"/>
-          <w:sz w:val="20"/>
-          <w:szCs w:val="20"/>
-        </w:rPr>
-      </w:pPr>
-      <w:r>
-        <w:rPr>
-          <w:rFonts w:ascii="Cambria Math" w:eastAsia="Droid Sans" w:hAnsi="Cambria Math" w:cs="Cambria Math"/>
-          <w:sz w:val="20"/>
-          <w:szCs w:val="20"/>
-        </w:rPr>
-        <w:t>↳</w:t>
-      </w:r>
-      <w:r>
-        <w:rPr>
-          <w:rFonts w:ascii="Droid Sans" w:eastAsia="Droid Sans" w:hAnsi="Droid Sans" w:cs="Droid Sans"/>
-          <w:sz w:val="20"/>
-          <w:szCs w:val="20"/>
-        </w:rPr>
-        <w:t>Executed React &amp; Redux front-end in ES6 for the internal application in order to link the pages with the main project</w:t>
-      </w:r>
-      <w:r>
-        <w:rPr>
-          <w:rFonts w:ascii="Droid Sans" w:eastAsia="Droid Sans" w:hAnsi="Droid Sans" w:cs="Droid Sans"/>
-          <w:sz w:val="20"/>
-          <w:szCs w:val="20"/>
-        </w:rPr>
-        <w:t xml:space="preserve"> </w:t>
-      </w:r>
-    </w:p>
-    <w:p>
-      <w:pPr>
-        <w:spacing w:after="0" w:line="324" w:lineRule="auto"/>
-        <w:ind w:hanging="270"/>
-        <w:rPr>
-          <w:rFonts w:ascii="Droid Sans" w:eastAsia="Droid Sans" w:hAnsi="Droid Sans" w:cs="Droid Sans"/>
-          <w:sz w:val="20"/>
-          <w:szCs w:val="20"/>
-        </w:rPr>
-      </w:pPr>
-      <w:r>
-        <w:rPr>
-          <w:rFonts w:ascii="Cambria Math" w:eastAsia="Droid Sans" w:hAnsi="Cambria Math" w:cs="Cambria Math"/>
-          <w:sz w:val="20"/>
-          <w:szCs w:val="20"/>
-        </w:rPr>
-        <w:t>↳</w:t>
-      </w:r>
-      <w:r>
-        <w:rPr>
-          <w:rFonts w:ascii="Droid Sans" w:eastAsia="Droid Sans" w:hAnsi="Droid Sans" w:cs="Droid Sans"/>
-          <w:sz w:val="20"/>
-          <w:szCs w:val="20"/>
-        </w:rPr>
-        <w:t>Testing and then presenting the pages that I worked on during the internship</w:t>
-      </w:r>
-      <w:r>
-        <w:rPr>
-          <w:rFonts w:ascii="Droid Sans" w:eastAsia="Droid Sans" w:hAnsi="Droid Sans" w:cs="Droid Sans"/>
-          <w:sz w:val="20"/>
-          <w:szCs w:val="20"/>
-        </w:rPr>
-        <w:t xml:space="preserve"> </w:t>
-      </w:r>
-    </w:p>
-    <w:p>
-      <w:pPr>
-        <w:spacing w:after="0" w:line="324" w:lineRule="auto"/>
-        <w:ind w:hanging="270"/>
-        <w:rPr>
-          <w:rFonts w:ascii="Ubuntu" w:eastAsia="Ubuntu" w:hAnsi="Ubuntu" w:cs="Ubuntu"/>
-          <w:b/>
-          <w:sz w:val="24"/>
-          <w:szCs w:val="24"/>
-        </w:rPr>
-      </w:pPr>
-      <w:proofErr w:type="spellStart"/>
-      <w:r>
-        <w:rPr>
-          <w:rFonts w:ascii="Ubuntu" w:eastAsia="Ubuntu" w:hAnsi="Ubuntu" w:cs="Ubuntu"/>
-          <w:b/>
-          <w:sz w:val="24"/>
-          <w:szCs w:val="24"/>
-        </w:rPr>
-        <w:t>Uniqa</w:t>
-      </w:r>
-      <w:proofErr w:type="spellEnd"/>
-      <w:r>
-        <w:rPr>
-          <w:rFonts w:ascii="Ubuntu" w:eastAsia="Ubuntu" w:hAnsi="Ubuntu" w:cs="Ubuntu"/>
-          <w:b/>
-          <w:sz w:val="24"/>
-          <w:szCs w:val="24"/>
-        </w:rPr>
-        <w:t xml:space="preserve"> </w:t>
-      </w:r>
-      <w:proofErr w:type="spellStart"/>
-      <w:r>
-        <w:rPr>
-          <w:rFonts w:ascii="Ubuntu" w:eastAsia="Ubuntu" w:hAnsi="Ubuntu" w:cs="Ubuntu"/>
-          <w:b/>
-          <w:sz w:val="24"/>
-          <w:szCs w:val="24"/>
-        </w:rPr>
-        <w:t>Reiffeissen</w:t>
-      </w:r>
-      <w:proofErr w:type="spellEnd"/>
-      <w:r>
-        <w:rPr>
-          <w:rFonts w:ascii="Ubuntu" w:eastAsia="Ubuntu" w:hAnsi="Ubuntu" w:cs="Ubuntu"/>
-          <w:b/>
-          <w:sz w:val="24"/>
-          <w:szCs w:val="24"/>
-        </w:rPr>
-        <w:t xml:space="preserve"> Software Service / Software Engineer</w:t>
-      </w:r>
-    </w:p>
-    <w:p>
-      <w:pPr>
-        <w:spacing w:after="0" w:line="324" w:lineRule="auto"/>
-        <w:ind w:hanging="270"/>
-        <w:rPr>
-          <w:rFonts w:ascii="Droid Sans" w:eastAsia="Droid Sans" w:hAnsi="Droid Sans" w:cs="Droid Sans"/>
-          <w:sz w:val="20"/>
-          <w:szCs w:val="20"/>
-        </w:rPr>
-      </w:pPr>
-      <w:r>
-        <w:rPr>
-          <w:rFonts w:ascii="Droid Sans" w:eastAsia="Droid Sans" w:hAnsi="Droid Sans" w:cs="Droid Sans"/>
-          <w:sz w:val="20"/>
-          <w:szCs w:val="20"/>
-        </w:rPr>
-        <w:t>03.10.2019</w:t>
-      </w:r>
-      <w:r>
-        <w:rPr>
-          <w:rFonts w:ascii="Droid Sans" w:eastAsia="Droid Sans" w:hAnsi="Droid Sans" w:cs="Droid Sans"/>
-          <w:sz w:val="20"/>
-          <w:szCs w:val="20"/>
-        </w:rPr>
-        <w:t xml:space="preserve"> </w:t>
-      </w:r>
-      <w:proofErr w:type="gramStart"/>
-      <w:r>
-        <w:rPr>
-          <w:rFonts w:ascii="Droid Sans" w:eastAsia="Droid Sans" w:hAnsi="Droid Sans" w:cs="Droid Sans"/>
-          <w:sz w:val="20"/>
-          <w:szCs w:val="20"/>
-        </w:rPr>
-        <w:t xml:space="preserve">-  </w:t>
-      </w:r>
-      <w:r>
-        <w:rPr>
-          <w:rFonts w:ascii="Droid Sans" w:eastAsia="Droid Sans" w:hAnsi="Droid Sans" w:cs="Droid Sans"/>
-          <w:sz w:val="20"/>
-          <w:szCs w:val="20"/>
-        </w:rPr>
-        <w:t>11.03.2020</w:t>
-      </w:r>
-      <w:proofErr w:type="gramEnd"/>
-      <w:r>
-        <w:rPr>
-          <w:rFonts w:ascii="Droid Sans" w:eastAsia="Droid Sans" w:hAnsi="Droid Sans" w:cs="Droid Sans"/>
-          <w:sz w:val="20"/>
-          <w:szCs w:val="20"/>
-        </w:rPr>
-        <w:t xml:space="preserve"> </w:t>
-      </w:r>
-      <w:r>
-        <w:rPr>
-          <w:rFonts w:ascii="Droid Sans" w:eastAsia="Droid Sans" w:hAnsi="Droid Sans" w:cs="Droid Sans"/>
-          <w:sz w:val="20"/>
-          <w:szCs w:val="20"/>
-        </w:rPr>
-        <w:t xml:space="preserve">: </w:t>
-      </w:r>
-      <w:r>
-        <w:rPr>
-          <w:rFonts w:ascii="Droid Sans" w:eastAsia="Droid Sans" w:hAnsi="Droid Sans" w:cs="Droid Sans"/>
-          <w:sz w:val="20"/>
-          <w:szCs w:val="20"/>
-        </w:rPr>
-        <w:t>Cluj-Napoca, Romania</w:t>
-      </w:r>
-    </w:p>
-    <w:p>
-      <w:pPr>
-        <w:spacing w:after="0" w:line="324" w:lineRule="auto"/>
-        <w:ind w:hanging="270"/>
-        <w:rPr>
-          <w:rFonts w:ascii="Droid Sans" w:eastAsia="Droid Sans" w:hAnsi="Droid Sans" w:cs="Droid Sans"/>
-          <w:sz w:val="20"/>
-          <w:szCs w:val="20"/>
-        </w:rPr>
-      </w:pPr>
-      <w:r>
-        <w:rPr>
-          <w:rFonts w:ascii="Cambria Math" w:eastAsia="Droid Sans" w:hAnsi="Cambria Math" w:cs="Cambria Math"/>
-          <w:sz w:val="20"/>
-          <w:szCs w:val="20"/>
-        </w:rPr>
-        <w:t>↳</w:t>
-      </w:r>
-      <w:r>
-        <w:rPr>
-          <w:rFonts w:ascii="Droid Sans" w:eastAsia="Droid Sans" w:hAnsi="Droid Sans" w:cs="Droid Sans"/>
-          <w:sz w:val="20"/>
-          <w:szCs w:val="20"/>
-        </w:rPr>
-        <w:t>Review the pages from the internship along with fixing reported bugs on the pages</w:t>
-      </w:r>
-    </w:p>
-    <w:p>
-      <w:pPr>
-        <w:spacing w:after="0" w:line="324" w:lineRule="auto"/>
-        <w:ind w:hanging="270"/>
-        <w:rPr>
-          <w:rFonts w:ascii="Droid Sans" w:eastAsia="Droid Sans" w:hAnsi="Droid Sans" w:cs="Droid Sans"/>
-          <w:sz w:val="20"/>
-          <w:szCs w:val="20"/>
-        </w:rPr>
-      </w:pPr>
-      <w:r>
-        <w:rPr>
-          <w:rFonts w:ascii="Cambria Math" w:eastAsia="Droid Sans" w:hAnsi="Cambria Math" w:cs="Cambria Math"/>
-          <w:sz w:val="20"/>
-          <w:szCs w:val="20"/>
-        </w:rPr>
-        <w:t>↳</w:t>
-      </w:r>
-      <w:r>
-        <w:rPr>
-          <w:rFonts w:ascii="Droid Sans" w:eastAsia="Droid Sans" w:hAnsi="Droid Sans" w:cs="Droid Sans"/>
-          <w:sz w:val="20"/>
-          <w:szCs w:val="20"/>
-        </w:rPr>
-        <w:t xml:space="preserve">Executed React &amp; Redux in order to create the admin part of the employee </w:t>
-      </w:r>
-      <w:proofErr w:type="spellStart"/>
-      <w:r>
-        <w:rPr>
-          <w:rFonts w:ascii="Droid Sans" w:eastAsia="Droid Sans" w:hAnsi="Droid Sans" w:cs="Droid Sans"/>
-          <w:sz w:val="20"/>
-          <w:szCs w:val="20"/>
-        </w:rPr>
-        <w:t>aplication</w:t>
-      </w:r>
-      <w:proofErr w:type="spellEnd"/>
-      <w:r>
-        <w:rPr>
-          <w:rFonts w:ascii="Droid Sans" w:eastAsia="Droid Sans" w:hAnsi="Droid Sans" w:cs="Droid Sans"/>
-          <w:sz w:val="20"/>
-          <w:szCs w:val="20"/>
-        </w:rPr>
-        <w:t xml:space="preserve">, monitoring employees, executing </w:t>
+        <w:t xml:space="preserve">Executed React &amp; Redux in order to create the admin part of the employee aplication, monitoring employees, executing </w:t>
       </w:r>
       <w:r>
         <w:rPr>
@@ -1787,26 +1593,23 @@
           <w:sz w:val="24"/>
           <w:szCs w:val="24"/>
         </w:rPr>
-        <w:t xml:space="preserve">Technical University of Cluj </w:t>
-      </w:r>
-      <w:proofErr w:type="spellStart"/>
-      <w:r>
-        <w:rPr>
-          <w:rFonts w:ascii="Ubuntu" w:eastAsia="Ubuntu" w:hAnsi="Ubuntu" w:cs="Ubuntu"/>
-          <w:b/>
+        <w:t>Technical University of Cluj Napoca</w:t>
+      </w:r>
+      <w:r>
+        <w:rPr>
+          <w:rFonts w:ascii="Ubuntu" w:eastAsia="Ubuntu" w:hAnsi="Ubuntu" w:cs="Ubuntu"/>
           <w:sz w:val="24"/>
           <w:szCs w:val="24"/>
         </w:rPr>
-        <w:t>Napoca</w:t>
-      </w:r>
-      <w:proofErr w:type="spellEnd"/>
+        <w:t xml:space="preserve"> / </w:t>
+      </w:r>
       <w:r>
         <w:rPr>
           <w:rFonts w:ascii="Ubuntu" w:eastAsia="Ubuntu" w:hAnsi="Ubuntu" w:cs="Ubuntu"/>
           <w:sz w:val="24"/>
           <w:szCs w:val="24"/>
         </w:rPr>
-        <w:t xml:space="preserve"> / </w:t>
+        <w:t>Automation and Applied Informati</w:t>
       </w:r>
       <w:r>
         <w:rPr>
@@ -1814,7 +1617,7 @@
           <w:sz w:val="24"/>
           <w:szCs w:val="24"/>
         </w:rPr>
-        <w:t>Automation and Applied Information</w:t>
+        <w:t>cs</w:t>
       </w:r>
     </w:p>
     <w:p>
@@ -1840,25 +1643,7 @@
           <w:sz w:val="20"/>
           <w:szCs w:val="20"/>
         </w:rPr>
-        <w:t xml:space="preserve">October 2016 – July </w:t>
-      </w:r>
-      <w:proofErr w:type="gramStart"/>
-      <w:r>
-        <w:rPr>
-          <w:rFonts w:ascii="Ubuntu" w:eastAsia="Ubuntu" w:hAnsi="Ubuntu" w:cs="Ubuntu"/>
-          <w:sz w:val="20"/>
-          <w:szCs w:val="20"/>
-        </w:rPr>
-        <w:t>2020 :</w:t>
-      </w:r>
-      <w:proofErr w:type="gramEnd"/>
-      <w:r>
-        <w:rPr>
-          <w:rFonts w:ascii="Ubuntu" w:eastAsia="Ubuntu" w:hAnsi="Ubuntu" w:cs="Ubuntu"/>
-          <w:sz w:val="20"/>
-          <w:szCs w:val="20"/>
-        </w:rPr>
-        <w:t xml:space="preserve"> Cluj-Napoca, Romania</w:t>
+        <w:t>October 2016 – July 2020 : Cluj-Napoca, Romania</w:t>
       </w:r>
     </w:p>
     <w:p>
@@ -2058,57 +1843,30 @@
           <w:szCs w:val="20"/>
         </w:rPr>
       </w:pPr>
-      <w:proofErr w:type="spellStart"/>
-      <w:r>
-        <w:rPr>
-          <w:rFonts w:ascii="Droid Sans" w:eastAsia="Droid Sans" w:hAnsi="Droid Sans" w:cs="Droid Sans"/>
-          <w:sz w:val="20"/>
-          <w:szCs w:val="20"/>
-        </w:rPr>
-        <w:t>Todoist</w:t>
-      </w:r>
-      <w:proofErr w:type="spellEnd"/>
-      <w:r>
-        <w:rPr>
-          <w:rFonts w:ascii="Droid Sans" w:eastAsia="Droid Sans" w:hAnsi="Droid Sans" w:cs="Droid Sans"/>
-          <w:sz w:val="20"/>
-          <w:szCs w:val="20"/>
-        </w:rPr>
-        <w:t xml:space="preserve"> App</w:t>
-      </w:r>
-      <w:r>
-        <w:rPr>
-          <w:rFonts w:ascii="Droid Sans" w:eastAsia="Droid Sans" w:hAnsi="Droid Sans" w:cs="Droid Sans"/>
-          <w:sz w:val="20"/>
-          <w:szCs w:val="20"/>
-        </w:rPr>
-        <w:tab/>
-      </w:r>
-      <w:r>
-        <w:rPr>
-          <w:rFonts w:ascii="Droid Sans" w:eastAsia="Droid Sans" w:hAnsi="Droid Sans" w:cs="Droid Sans"/>
-          <w:sz w:val="20"/>
-          <w:szCs w:val="20"/>
-        </w:rPr>
-        <w:tab/>
-      </w:r>
-      <w:proofErr w:type="spellStart"/>
-      <w:r>
-        <w:rPr>
-          <w:rFonts w:ascii="Droid Sans" w:eastAsia="Droid Sans" w:hAnsi="Droid Sans" w:cs="Droid Sans"/>
-          <w:sz w:val="20"/>
-          <w:szCs w:val="20"/>
-        </w:rPr>
-        <w:t>Natours</w:t>
-      </w:r>
-      <w:proofErr w:type="spellEnd"/>
-      <w:r>
-        <w:rPr>
-          <w:rFonts w:ascii="Droid Sans" w:eastAsia="Droid Sans" w:hAnsi="Droid Sans" w:cs="Droid Sans"/>
-          <w:sz w:val="20"/>
-          <w:szCs w:val="20"/>
-        </w:rPr>
-        <w:t xml:space="preserve"> App</w:t>
+      <w:r>
+        <w:rPr>
+          <w:rFonts w:ascii="Droid Sans" w:eastAsia="Droid Sans" w:hAnsi="Droid Sans" w:cs="Droid Sans"/>
+          <w:sz w:val="20"/>
+          <w:szCs w:val="20"/>
+        </w:rPr>
+        <w:t>Todoist App</w:t>
+      </w:r>
+      <w:r>
+        <w:rPr>
+          <w:rFonts w:ascii="Droid Sans" w:eastAsia="Droid Sans" w:hAnsi="Droid Sans" w:cs="Droid Sans"/>
+          <w:sz w:val="20"/>
+          <w:szCs w:val="20"/>
+        </w:rPr>
+        <w:tab/>
+      </w:r>
+      <w:r>
+        <w:rPr>
+          <w:rFonts w:ascii="Droid Sans" w:eastAsia="Droid Sans" w:hAnsi="Droid Sans" w:cs="Droid Sans"/>
+          <w:sz w:val="20"/>
+          <w:szCs w:val="20"/>
+        </w:rPr>
+        <w:tab/>
+        <w:t>Natours App</w:t>
       </w:r>
       <w:r>
         <w:rPr>
@@ -2192,17 +1950,8 @@
           <w:szCs w:val="20"/>
         </w:rPr>
         <w:tab/>
-      </w:r>
-      <w:proofErr w:type="spellStart"/>
-      <w:r>
-        <w:rPr>
-          <w:rFonts w:ascii="Droid Sans" w:eastAsia="Droid Sans" w:hAnsi="Droid Sans" w:cs="Droid Sans"/>
-          <w:sz w:val="20"/>
-          <w:szCs w:val="20"/>
-        </w:rPr>
         <w:t>YelpCamp</w:t>
       </w:r>
-      <w:proofErr w:type="spellEnd"/>
       <w:r>
         <w:rPr>
           <w:rFonts w:ascii="Droid Sans" w:eastAsia="Droid Sans" w:hAnsi="Droid Sans" w:cs="Droid Sans"/>
@@ -2415,7 +2164,6 @@
           <w:szCs w:val="24"/>
         </w:rPr>
       </w:pPr>
-      <w:proofErr w:type="spellStart"/>
       <w:r>
         <w:rPr>
           <w:rFonts w:ascii="Ubuntu" w:eastAsia="Ubuntu" w:hAnsi="Ubuntu" w:cs="Ubuntu"/>
@@ -2425,7 +2173,6 @@
         </w:rPr>
         <w:t>Neversea</w:t>
       </w:r>
-      <w:proofErr w:type="spellEnd"/>
       <w:r>
         <w:rPr>
           <w:rFonts w:ascii="Ubuntu" w:eastAsia="Ubuntu" w:hAnsi="Ubuntu" w:cs="Ubuntu"/>
@@ -2433,17 +2180,7 @@
           <w:sz w:val="24"/>
           <w:szCs w:val="24"/>
         </w:rPr>
-        <w:t xml:space="preserve"> </w:t>
-      </w:r>
-      <w:proofErr w:type="gramStart"/>
-      <w:r>
-        <w:rPr>
-          <w:rFonts w:ascii="Ubuntu" w:eastAsia="Ubuntu" w:hAnsi="Ubuntu" w:cs="Ubuntu"/>
-          <w:b/>
-          <w:sz w:val="24"/>
-          <w:szCs w:val="24"/>
-        </w:rPr>
-        <w:t xml:space="preserve">- </w:t>
+        <w:t xml:space="preserve"> - </w:t>
       </w:r>
       <w:r>
         <w:rPr>
@@ -2461,17 +2198,7 @@
           <w:sz w:val="24"/>
           <w:szCs w:val="24"/>
         </w:rPr>
-        <w:t>July</w:t>
-      </w:r>
-      <w:proofErr w:type="gramEnd"/>
-      <w:r>
-        <w:rPr>
-          <w:rFonts w:ascii="Ubuntu" w:eastAsia="Ubuntu" w:hAnsi="Ubuntu" w:cs="Ubuntu"/>
-          <w:bCs/>
-          <w:sz w:val="24"/>
-          <w:szCs w:val="24"/>
-        </w:rPr>
-        <w:t xml:space="preserve"> 2017</w:t>
+        <w:t>July 2017</w:t>
       </w:r>
     </w:p>
     <w:p>
@@ -2581,17 +2308,7 @@
           <w:sz w:val="24"/>
           <w:szCs w:val="24"/>
         </w:rPr>
-        <w:t xml:space="preserve"> </w:t>
-      </w:r>
-      <w:proofErr w:type="gramStart"/>
-      <w:r>
-        <w:rPr>
-          <w:rFonts w:ascii="Ubuntu" w:eastAsia="Ubuntu" w:hAnsi="Ubuntu" w:cs="Ubuntu"/>
-          <w:b/>
-          <w:sz w:val="24"/>
-          <w:szCs w:val="24"/>
-        </w:rPr>
-        <w:t>-</w:t>
+        <w:t xml:space="preserve"> -</w:t>
       </w:r>
       <w:r>
         <w:rPr>
@@ -2609,17 +2326,7 @@
           <w:sz w:val="24"/>
           <w:szCs w:val="24"/>
         </w:rPr>
-        <w:t>August</w:t>
-      </w:r>
-      <w:proofErr w:type="gramEnd"/>
-      <w:r>
-        <w:rPr>
-          <w:rFonts w:ascii="Ubuntu" w:eastAsia="Ubuntu" w:hAnsi="Ubuntu" w:cs="Ubuntu"/>
-          <w:bCs/>
-          <w:sz w:val="24"/>
-          <w:szCs w:val="24"/>
-        </w:rPr>
-        <w:t xml:space="preserve"> 2017</w:t>
+        <w:t>August 2017</w:t>
       </w:r>
     </w:p>
     <w:p>

--- a/static/Resume.docx
+++ b/static/Resume.docx
@@ -61,7 +61,17 @@
           <w:szCs w:val="17"/>
           <w:u w:val="single"/>
         </w:rPr>
-        <w:t>sergiutont.com</w:t>
+        <w:t>sergiutont.</w:t>
+      </w:r>
+      <w:r>
+        <w:rPr>
+          <w:rFonts w:ascii="Arial" w:eastAsia="Arial" w:hAnsi="Arial" w:cs="Arial"/>
+          <w:color w:val="1155CC"/>
+          <w:sz w:val="17"/>
+          <w:szCs w:val="17"/>
+          <w:u w:val="single"/>
+        </w:rPr>
+        <w:t>net</w:t>
       </w:r>
       <w:r>
         <w:rPr>
@@ -70,7 +80,27 @@
           <w:sz w:val="17"/>
           <w:szCs w:val="17"/>
         </w:rPr>
-        <w:t xml:space="preserve">               Github- </w:t>
+        <w:t xml:space="preserve">               </w:t>
+      </w:r>
+      <w:proofErr w:type="spellStart"/>
+      <w:r>
+        <w:rPr>
+          <w:rFonts w:ascii="Arial" w:eastAsia="Arial" w:hAnsi="Arial" w:cs="Arial"/>
+          <w:color w:val="333333"/>
+          <w:sz w:val="17"/>
+          <w:szCs w:val="17"/>
+        </w:rPr>
+        <w:t>Github</w:t>
+      </w:r>
+      <w:proofErr w:type="spellEnd"/>
+      <w:r>
+        <w:rPr>
+          <w:rFonts w:ascii="Arial" w:eastAsia="Arial" w:hAnsi="Arial" w:cs="Arial"/>
+          <w:color w:val="333333"/>
+          <w:sz w:val="17"/>
+          <w:szCs w:val="17"/>
+        </w:rPr>
+        <w:t xml:space="preserve">- </w:t>
       </w:r>
       <w:hyperlink r:id="rId8">
         <w:r>
@@ -113,6 +143,7 @@
           <w:szCs w:val="36"/>
         </w:rPr>
       </w:pPr>
+      <w:proofErr w:type="spellStart"/>
       <w:r>
         <w:rPr>
           <w:rFonts w:ascii="Arial Black" w:eastAsia="Droid Sans" w:hAnsi="Arial Black" w:cs="Droid Sans"/>
@@ -132,6 +163,7 @@
         </w:rPr>
         <w:t>ț</w:t>
       </w:r>
+      <w:proofErr w:type="spellEnd"/>
       <w:r>
         <w:rPr>
           <w:rFonts w:ascii="Arial Black" w:eastAsia="Droid Sans" w:hAnsi="Arial Black" w:cs="Droid Sans"/>
@@ -433,7 +465,21 @@
         <w:rPr>
           <w:rFonts w:ascii="Ubuntu" w:eastAsia="Ubuntu" w:hAnsi="Ubuntu" w:cs="Ubuntu"/>
         </w:rPr>
-        <w:t>I’m a young developer looking for new opportunities. I am passionate about using web technologies to create complex and user friendly applications.</w:t>
+        <w:t xml:space="preserve">I’m a young developer looking for new opportunities. I am passionate about using web technologies to create complex and </w:t>
+      </w:r>
+      <w:proofErr w:type="gramStart"/>
+      <w:r>
+        <w:rPr>
+          <w:rFonts w:ascii="Ubuntu" w:eastAsia="Ubuntu" w:hAnsi="Ubuntu" w:cs="Ubuntu"/>
+        </w:rPr>
+        <w:t>user friendly</w:t>
+      </w:r>
+      <w:proofErr w:type="gramEnd"/>
+      <w:r>
+        <w:rPr>
+          <w:rFonts w:ascii="Ubuntu" w:eastAsia="Ubuntu" w:hAnsi="Ubuntu" w:cs="Ubuntu"/>
+        </w:rPr>
+        <w:t xml:space="preserve"> applications.</w:t>
       </w:r>
     </w:p>
     <w:p>
@@ -583,6 +629,7 @@
         </w:rPr>
         <w:tab/>
       </w:r>
+      <w:proofErr w:type="spellStart"/>
       <w:r>
         <w:rPr>
           <w:rFonts w:ascii="Ubuntu" w:eastAsia="Ubuntu" w:hAnsi="Ubuntu" w:cs="Ubuntu"/>
@@ -591,7 +638,18 @@
           <w:sz w:val="26"/>
           <w:szCs w:val="26"/>
         </w:rPr>
-        <w:t xml:space="preserve">FrameWorks    </w:t>
+        <w:t>FrameWorks</w:t>
+      </w:r>
+      <w:proofErr w:type="spellEnd"/>
+      <w:r>
+        <w:rPr>
+          <w:rFonts w:ascii="Ubuntu" w:eastAsia="Ubuntu" w:hAnsi="Ubuntu" w:cs="Ubuntu"/>
+          <w:b/>
+          <w:bCs/>
+          <w:sz w:val="26"/>
+          <w:szCs w:val="26"/>
+        </w:rPr>
+        <w:t xml:space="preserve">    </w:t>
       </w:r>
       <w:r>
         <w:rPr>
@@ -620,13 +678,23 @@
           <w:szCs w:val="20"/>
         </w:rPr>
       </w:pPr>
-      <w:r>
-        <w:rPr>
-          <w:rFonts w:ascii="Droid Sans" w:eastAsia="Droid Sans" w:hAnsi="Droid Sans" w:cs="Droid Sans"/>
-          <w:sz w:val="20"/>
-          <w:szCs w:val="20"/>
-        </w:rPr>
-        <w:t xml:space="preserve">Javascript ES6 </w:t>
+      <w:proofErr w:type="spellStart"/>
+      <w:r>
+        <w:rPr>
+          <w:rFonts w:ascii="Droid Sans" w:eastAsia="Droid Sans" w:hAnsi="Droid Sans" w:cs="Droid Sans"/>
+          <w:sz w:val="20"/>
+          <w:szCs w:val="20"/>
+        </w:rPr>
+        <w:t>Javascript</w:t>
+      </w:r>
+      <w:proofErr w:type="spellEnd"/>
+      <w:r>
+        <w:rPr>
+          <w:rFonts w:ascii="Droid Sans" w:eastAsia="Droid Sans" w:hAnsi="Droid Sans" w:cs="Droid Sans"/>
+          <w:sz w:val="20"/>
+          <w:szCs w:val="20"/>
+        </w:rPr>
+        <w:t xml:space="preserve"> ES6 </w:t>
       </w:r>
       <w:r>
         <w:rPr>
@@ -668,7 +736,24 @@
           <w:szCs w:val="20"/>
         </w:rPr>
         <w:tab/>
-        <w:t>Git(Git Flow)</w:t>
+      </w:r>
+      <w:proofErr w:type="gramStart"/>
+      <w:r>
+        <w:rPr>
+          <w:rFonts w:ascii="Droid Sans" w:eastAsia="Droid Sans" w:hAnsi="Droid Sans" w:cs="Droid Sans"/>
+          <w:sz w:val="20"/>
+          <w:szCs w:val="20"/>
+        </w:rPr>
+        <w:t>Git(</w:t>
+      </w:r>
+      <w:proofErr w:type="gramEnd"/>
+      <w:r>
+        <w:rPr>
+          <w:rFonts w:ascii="Droid Sans" w:eastAsia="Droid Sans" w:hAnsi="Droid Sans" w:cs="Droid Sans"/>
+          <w:sz w:val="20"/>
+          <w:szCs w:val="20"/>
+        </w:rPr>
+        <w:t>Git Flow)</w:t>
       </w:r>
       <w:r>
         <w:rPr>
@@ -801,6 +886,7 @@
         </w:rPr>
         <w:tab/>
       </w:r>
+      <w:proofErr w:type="spellStart"/>
       <w:r>
         <w:rPr>
           <w:rFonts w:ascii="Droid Sans" w:eastAsia="Droid Sans" w:hAnsi="Droid Sans" w:cs="Droid Sans"/>
@@ -809,6 +895,7 @@
         </w:rPr>
         <w:t>VueJS</w:t>
       </w:r>
+      <w:proofErr w:type="spellEnd"/>
       <w:r>
         <w:rPr>
           <w:rFonts w:ascii="Droid Sans" w:eastAsia="Droid Sans" w:hAnsi="Droid Sans" w:cs="Droid Sans"/>
@@ -890,8 +977,17 @@
           <w:szCs w:val="20"/>
         </w:rPr>
         <w:tab/>
+      </w:r>
+      <w:proofErr w:type="spellStart"/>
+      <w:r>
+        <w:rPr>
+          <w:rFonts w:ascii="Droid Sans" w:eastAsia="Droid Sans" w:hAnsi="Droid Sans" w:cs="Droid Sans"/>
+          <w:sz w:val="20"/>
+          <w:szCs w:val="20"/>
+        </w:rPr>
         <w:t>Github</w:t>
       </w:r>
+      <w:proofErr w:type="spellEnd"/>
       <w:r>
         <w:rPr>
           <w:rFonts w:ascii="Droid Sans" w:eastAsia="Droid Sans" w:hAnsi="Droid Sans" w:cs="Droid Sans"/>
@@ -1132,14 +1228,45 @@
           <w:szCs w:val="24"/>
         </w:rPr>
       </w:pPr>
-      <w:r>
-        <w:rPr>
-          <w:rFonts w:ascii="Ubuntu" w:eastAsia="Ubuntu" w:hAnsi="Ubuntu" w:cs="Ubuntu"/>
-          <w:b/>
-          <w:sz w:val="24"/>
-          <w:szCs w:val="24"/>
-        </w:rPr>
-        <w:t>Uniqa Reiffeissen Software Service</w:t>
+      <w:proofErr w:type="spellStart"/>
+      <w:r>
+        <w:rPr>
+          <w:rFonts w:ascii="Ubuntu" w:eastAsia="Ubuntu" w:hAnsi="Ubuntu" w:cs="Ubuntu"/>
+          <w:b/>
+          <w:sz w:val="24"/>
+          <w:szCs w:val="24"/>
+        </w:rPr>
+        <w:t>Uniqa</w:t>
+      </w:r>
+      <w:proofErr w:type="spellEnd"/>
+      <w:r>
+        <w:rPr>
+          <w:rFonts w:ascii="Ubuntu" w:eastAsia="Ubuntu" w:hAnsi="Ubuntu" w:cs="Ubuntu"/>
+          <w:b/>
+          <w:sz w:val="24"/>
+          <w:szCs w:val="24"/>
+        </w:rPr>
+        <w:t xml:space="preserve"> </w:t>
+      </w:r>
+      <w:proofErr w:type="spellStart"/>
+      <w:r>
+        <w:rPr>
+          <w:rFonts w:ascii="Ubuntu" w:eastAsia="Ubuntu" w:hAnsi="Ubuntu" w:cs="Ubuntu"/>
+          <w:b/>
+          <w:sz w:val="24"/>
+          <w:szCs w:val="24"/>
+        </w:rPr>
+        <w:t>Reiffeissen</w:t>
+      </w:r>
+      <w:proofErr w:type="spellEnd"/>
+      <w:r>
+        <w:rPr>
+          <w:rFonts w:ascii="Ubuntu" w:eastAsia="Ubuntu" w:hAnsi="Ubuntu" w:cs="Ubuntu"/>
+          <w:b/>
+          <w:sz w:val="24"/>
+          <w:szCs w:val="24"/>
+        </w:rPr>
+        <w:t xml:space="preserve"> Software Service</w:t>
       </w:r>
       <w:r>
         <w:rPr>
@@ -1202,6 +1329,7 @@
         </w:rPr>
         <w:t xml:space="preserve"> </w:t>
       </w:r>
+      <w:proofErr w:type="gramStart"/>
       <w:r>
         <w:rPr>
           <w:rFonts w:ascii="Droid Sans" w:eastAsia="Droid Sans" w:hAnsi="Droid Sans" w:cs="Droid Sans"/>
@@ -1216,7 +1344,16 @@
           <w:sz w:val="20"/>
           <w:szCs w:val="20"/>
         </w:rPr>
-        <w:t xml:space="preserve">  : </w:t>
+        <w:t xml:space="preserve">  :</w:t>
+      </w:r>
+      <w:proofErr w:type="gramEnd"/>
+      <w:r>
+        <w:rPr>
+          <w:rFonts w:ascii="Droid Sans" w:eastAsia="Droid Sans" w:hAnsi="Droid Sans" w:cs="Droid Sans"/>
+          <w:sz w:val="20"/>
+          <w:szCs w:val="20"/>
+        </w:rPr>
+        <w:t xml:space="preserve"> </w:t>
       </w:r>
       <w:r>
         <w:rPr>
@@ -1370,14 +1507,45 @@
           <w:szCs w:val="24"/>
         </w:rPr>
       </w:pPr>
-      <w:r>
-        <w:rPr>
-          <w:rFonts w:ascii="Ubuntu" w:eastAsia="Ubuntu" w:hAnsi="Ubuntu" w:cs="Ubuntu"/>
-          <w:b/>
-          <w:sz w:val="24"/>
-          <w:szCs w:val="24"/>
-        </w:rPr>
-        <w:t>Uniqa Reiffeissen Software Service / Software Engineer</w:t>
+      <w:proofErr w:type="spellStart"/>
+      <w:r>
+        <w:rPr>
+          <w:rFonts w:ascii="Ubuntu" w:eastAsia="Ubuntu" w:hAnsi="Ubuntu" w:cs="Ubuntu"/>
+          <w:b/>
+          <w:sz w:val="24"/>
+          <w:szCs w:val="24"/>
+        </w:rPr>
+        <w:t>Uniqa</w:t>
+      </w:r>
+      <w:proofErr w:type="spellEnd"/>
+      <w:r>
+        <w:rPr>
+          <w:rFonts w:ascii="Ubuntu" w:eastAsia="Ubuntu" w:hAnsi="Ubuntu" w:cs="Ubuntu"/>
+          <w:b/>
+          <w:sz w:val="24"/>
+          <w:szCs w:val="24"/>
+        </w:rPr>
+        <w:t xml:space="preserve"> </w:t>
+      </w:r>
+      <w:proofErr w:type="spellStart"/>
+      <w:r>
+        <w:rPr>
+          <w:rFonts w:ascii="Ubuntu" w:eastAsia="Ubuntu" w:hAnsi="Ubuntu" w:cs="Ubuntu"/>
+          <w:b/>
+          <w:sz w:val="24"/>
+          <w:szCs w:val="24"/>
+        </w:rPr>
+        <w:t>Reiffeissen</w:t>
+      </w:r>
+      <w:proofErr w:type="spellEnd"/>
+      <w:r>
+        <w:rPr>
+          <w:rFonts w:ascii="Ubuntu" w:eastAsia="Ubuntu" w:hAnsi="Ubuntu" w:cs="Ubuntu"/>
+          <w:b/>
+          <w:sz w:val="24"/>
+          <w:szCs w:val="24"/>
+        </w:rPr>
+        <w:t xml:space="preserve"> Software Service / Software Engineer</w:t>
       </w:r>
     </w:p>
     <w:p>
@@ -1404,15 +1572,33 @@
           <w:sz w:val="20"/>
           <w:szCs w:val="20"/>
         </w:rPr>
-        <w:t xml:space="preserve"> -  </w:t>
-      </w:r>
-      <w:r>
-        <w:rPr>
-          <w:rFonts w:ascii="Droid Sans" w:eastAsia="Droid Sans" w:hAnsi="Droid Sans" w:cs="Droid Sans"/>
-          <w:sz w:val="20"/>
-          <w:szCs w:val="20"/>
-        </w:rPr>
-        <w:t xml:space="preserve">11.03.2020 </w:t>
+        <w:t xml:space="preserve"> </w:t>
+      </w:r>
+      <w:proofErr w:type="gramStart"/>
+      <w:r>
+        <w:rPr>
+          <w:rFonts w:ascii="Droid Sans" w:eastAsia="Droid Sans" w:hAnsi="Droid Sans" w:cs="Droid Sans"/>
+          <w:sz w:val="20"/>
+          <w:szCs w:val="20"/>
+        </w:rPr>
+        <w:t xml:space="preserve">-  </w:t>
+      </w:r>
+      <w:r>
+        <w:rPr>
+          <w:rFonts w:ascii="Droid Sans" w:eastAsia="Droid Sans" w:hAnsi="Droid Sans" w:cs="Droid Sans"/>
+          <w:sz w:val="20"/>
+          <w:szCs w:val="20"/>
+        </w:rPr>
+        <w:t>11.03.2020</w:t>
+      </w:r>
+      <w:proofErr w:type="gramEnd"/>
+      <w:r>
+        <w:rPr>
+          <w:rFonts w:ascii="Droid Sans" w:eastAsia="Droid Sans" w:hAnsi="Droid Sans" w:cs="Droid Sans"/>
+          <w:sz w:val="20"/>
+          <w:szCs w:val="20"/>
+        </w:rPr>
+        <w:t xml:space="preserve"> </w:t>
       </w:r>
       <w:r>
         <w:rPr>
@@ -1482,7 +1668,25 @@
           <w:sz w:val="20"/>
           <w:szCs w:val="20"/>
         </w:rPr>
-        <w:t xml:space="preserve">Executed React &amp; Redux in order to create the admin part of the employee aplication, monitoring employees, executing </w:t>
+        <w:t xml:space="preserve">Executed React &amp; Redux in order to create the admin part of the employee </w:t>
+      </w:r>
+      <w:proofErr w:type="spellStart"/>
+      <w:r>
+        <w:rPr>
+          <w:rFonts w:ascii="Droid Sans" w:eastAsia="Droid Sans" w:hAnsi="Droid Sans" w:cs="Droid Sans"/>
+          <w:sz w:val="20"/>
+          <w:szCs w:val="20"/>
+        </w:rPr>
+        <w:t>aplication</w:t>
+      </w:r>
+      <w:proofErr w:type="spellEnd"/>
+      <w:r>
+        <w:rPr>
+          <w:rFonts w:ascii="Droid Sans" w:eastAsia="Droid Sans" w:hAnsi="Droid Sans" w:cs="Droid Sans"/>
+          <w:sz w:val="20"/>
+          <w:szCs w:val="20"/>
+        </w:rPr>
+        <w:t xml:space="preserve">, monitoring employees, executing </w:t>
       </w:r>
       <w:r>
         <w:rPr>
@@ -1593,8 +1797,19 @@
           <w:sz w:val="24"/>
           <w:szCs w:val="24"/>
         </w:rPr>
-        <w:t>Technical University of Cluj Napoca</w:t>
-      </w:r>
+        <w:t xml:space="preserve">Technical University of Cluj </w:t>
+      </w:r>
+      <w:proofErr w:type="spellStart"/>
+      <w:r>
+        <w:rPr>
+          <w:rFonts w:ascii="Ubuntu" w:eastAsia="Ubuntu" w:hAnsi="Ubuntu" w:cs="Ubuntu"/>
+          <w:b/>
+          <w:sz w:val="24"/>
+          <w:szCs w:val="24"/>
+        </w:rPr>
+        <w:t>Napoca</w:t>
+      </w:r>
+      <w:proofErr w:type="spellEnd"/>
       <w:r>
         <w:rPr>
           <w:rFonts w:ascii="Ubuntu" w:eastAsia="Ubuntu" w:hAnsi="Ubuntu" w:cs="Ubuntu"/>
@@ -1643,7 +1858,25 @@
           <w:sz w:val="20"/>
           <w:szCs w:val="20"/>
         </w:rPr>
-        <w:t>October 2016 – July 2020 : Cluj-Napoca, Romania</w:t>
+        <w:t xml:space="preserve">October 2016 – July </w:t>
+      </w:r>
+      <w:proofErr w:type="gramStart"/>
+      <w:r>
+        <w:rPr>
+          <w:rFonts w:ascii="Ubuntu" w:eastAsia="Ubuntu" w:hAnsi="Ubuntu" w:cs="Ubuntu"/>
+          <w:sz w:val="20"/>
+          <w:szCs w:val="20"/>
+        </w:rPr>
+        <w:t>2020 :</w:t>
+      </w:r>
+      <w:proofErr w:type="gramEnd"/>
+      <w:r>
+        <w:rPr>
+          <w:rFonts w:ascii="Ubuntu" w:eastAsia="Ubuntu" w:hAnsi="Ubuntu" w:cs="Ubuntu"/>
+          <w:sz w:val="20"/>
+          <w:szCs w:val="20"/>
+        </w:rPr>
+        <w:t xml:space="preserve"> Cluj-Napoca, Romania</w:t>
       </w:r>
     </w:p>
     <w:p>
@@ -1843,30 +2076,57 @@
           <w:szCs w:val="20"/>
         </w:rPr>
       </w:pPr>
-      <w:r>
-        <w:rPr>
-          <w:rFonts w:ascii="Droid Sans" w:eastAsia="Droid Sans" w:hAnsi="Droid Sans" w:cs="Droid Sans"/>
-          <w:sz w:val="20"/>
-          <w:szCs w:val="20"/>
-        </w:rPr>
-        <w:t>Todoist App</w:t>
-      </w:r>
-      <w:r>
-        <w:rPr>
-          <w:rFonts w:ascii="Droid Sans" w:eastAsia="Droid Sans" w:hAnsi="Droid Sans" w:cs="Droid Sans"/>
-          <w:sz w:val="20"/>
-          <w:szCs w:val="20"/>
-        </w:rPr>
-        <w:tab/>
-      </w:r>
-      <w:r>
-        <w:rPr>
-          <w:rFonts w:ascii="Droid Sans" w:eastAsia="Droid Sans" w:hAnsi="Droid Sans" w:cs="Droid Sans"/>
-          <w:sz w:val="20"/>
-          <w:szCs w:val="20"/>
-        </w:rPr>
-        <w:tab/>
-        <w:t>Natours App</w:t>
+      <w:proofErr w:type="spellStart"/>
+      <w:r>
+        <w:rPr>
+          <w:rFonts w:ascii="Droid Sans" w:eastAsia="Droid Sans" w:hAnsi="Droid Sans" w:cs="Droid Sans"/>
+          <w:sz w:val="20"/>
+          <w:szCs w:val="20"/>
+        </w:rPr>
+        <w:t>Todoist</w:t>
+      </w:r>
+      <w:proofErr w:type="spellEnd"/>
+      <w:r>
+        <w:rPr>
+          <w:rFonts w:ascii="Droid Sans" w:eastAsia="Droid Sans" w:hAnsi="Droid Sans" w:cs="Droid Sans"/>
+          <w:sz w:val="20"/>
+          <w:szCs w:val="20"/>
+        </w:rPr>
+        <w:t xml:space="preserve"> App</w:t>
+      </w:r>
+      <w:r>
+        <w:rPr>
+          <w:rFonts w:ascii="Droid Sans" w:eastAsia="Droid Sans" w:hAnsi="Droid Sans" w:cs="Droid Sans"/>
+          <w:sz w:val="20"/>
+          <w:szCs w:val="20"/>
+        </w:rPr>
+        <w:tab/>
+      </w:r>
+      <w:r>
+        <w:rPr>
+          <w:rFonts w:ascii="Droid Sans" w:eastAsia="Droid Sans" w:hAnsi="Droid Sans" w:cs="Droid Sans"/>
+          <w:sz w:val="20"/>
+          <w:szCs w:val="20"/>
+        </w:rPr>
+        <w:tab/>
+      </w:r>
+      <w:proofErr w:type="spellStart"/>
+      <w:r>
+        <w:rPr>
+          <w:rFonts w:ascii="Droid Sans" w:eastAsia="Droid Sans" w:hAnsi="Droid Sans" w:cs="Droid Sans"/>
+          <w:sz w:val="20"/>
+          <w:szCs w:val="20"/>
+        </w:rPr>
+        <w:t>Natours</w:t>
+      </w:r>
+      <w:proofErr w:type="spellEnd"/>
+      <w:r>
+        <w:rPr>
+          <w:rFonts w:ascii="Droid Sans" w:eastAsia="Droid Sans" w:hAnsi="Droid Sans" w:cs="Droid Sans"/>
+          <w:sz w:val="20"/>
+          <w:szCs w:val="20"/>
+        </w:rPr>
+        <w:t xml:space="preserve"> App</w:t>
       </w:r>
       <w:r>
         <w:rPr>
@@ -1950,8 +2210,17 @@
           <w:szCs w:val="20"/>
         </w:rPr>
         <w:tab/>
+      </w:r>
+      <w:proofErr w:type="spellStart"/>
+      <w:r>
+        <w:rPr>
+          <w:rFonts w:ascii="Droid Sans" w:eastAsia="Droid Sans" w:hAnsi="Droid Sans" w:cs="Droid Sans"/>
+          <w:sz w:val="20"/>
+          <w:szCs w:val="20"/>
+        </w:rPr>
         <w:t>YelpCamp</w:t>
       </w:r>
+      <w:proofErr w:type="spellEnd"/>
       <w:r>
         <w:rPr>
           <w:rFonts w:ascii="Droid Sans" w:eastAsia="Droid Sans" w:hAnsi="Droid Sans" w:cs="Droid Sans"/>
@@ -2164,6 +2433,7 @@
           <w:szCs w:val="24"/>
         </w:rPr>
       </w:pPr>
+      <w:proofErr w:type="spellStart"/>
       <w:r>
         <w:rPr>
           <w:rFonts w:ascii="Ubuntu" w:eastAsia="Ubuntu" w:hAnsi="Ubuntu" w:cs="Ubuntu"/>
@@ -2173,15 +2443,7 @@
         </w:rPr>
         <w:t>Neversea</w:t>
       </w:r>
-      <w:r>
-        <w:rPr>
-          <w:rFonts w:ascii="Ubuntu" w:eastAsia="Ubuntu" w:hAnsi="Ubuntu" w:cs="Ubuntu"/>
-          <w:b/>
-          <w:sz w:val="24"/>
-          <w:szCs w:val="24"/>
-        </w:rPr>
-        <w:t xml:space="preserve"> - </w:t>
-      </w:r>
+      <w:proofErr w:type="spellEnd"/>
       <w:r>
         <w:rPr>
           <w:rFonts w:ascii="Ubuntu" w:eastAsia="Ubuntu" w:hAnsi="Ubuntu" w:cs="Ubuntu"/>
@@ -2191,6 +2453,25 @@
         </w:rPr>
         <w:t xml:space="preserve"> </w:t>
       </w:r>
+      <w:proofErr w:type="gramStart"/>
+      <w:r>
+        <w:rPr>
+          <w:rFonts w:ascii="Ubuntu" w:eastAsia="Ubuntu" w:hAnsi="Ubuntu" w:cs="Ubuntu"/>
+          <w:b/>
+          <w:sz w:val="24"/>
+          <w:szCs w:val="24"/>
+        </w:rPr>
+        <w:t xml:space="preserve">- </w:t>
+      </w:r>
+      <w:r>
+        <w:rPr>
+          <w:rFonts w:ascii="Ubuntu" w:eastAsia="Ubuntu" w:hAnsi="Ubuntu" w:cs="Ubuntu"/>
+          <w:b/>
+          <w:sz w:val="24"/>
+          <w:szCs w:val="24"/>
+        </w:rPr>
+        <w:t xml:space="preserve"> </w:t>
+      </w:r>
       <w:r>
         <w:rPr>
           <w:rFonts w:ascii="Ubuntu" w:eastAsia="Ubuntu" w:hAnsi="Ubuntu" w:cs="Ubuntu"/>
@@ -2198,7 +2479,17 @@
           <w:sz w:val="24"/>
           <w:szCs w:val="24"/>
         </w:rPr>
-        <w:t>July 2017</w:t>
+        <w:t>July</w:t>
+      </w:r>
+      <w:proofErr w:type="gramEnd"/>
+      <w:r>
+        <w:rPr>
+          <w:rFonts w:ascii="Ubuntu" w:eastAsia="Ubuntu" w:hAnsi="Ubuntu" w:cs="Ubuntu"/>
+          <w:bCs/>
+          <w:sz w:val="24"/>
+          <w:szCs w:val="24"/>
+        </w:rPr>
+        <w:t xml:space="preserve"> 2017</w:t>
       </w:r>
     </w:p>
     <w:p>
@@ -2308,7 +2599,17 @@
           <w:sz w:val="24"/>
           <w:szCs w:val="24"/>
         </w:rPr>
-        <w:t xml:space="preserve"> -</w:t>
+        <w:t xml:space="preserve"> </w:t>
+      </w:r>
+      <w:proofErr w:type="gramStart"/>
+      <w:r>
+        <w:rPr>
+          <w:rFonts w:ascii="Ubuntu" w:eastAsia="Ubuntu" w:hAnsi="Ubuntu" w:cs="Ubuntu"/>
+          <w:b/>
+          <w:sz w:val="24"/>
+          <w:szCs w:val="24"/>
+        </w:rPr>
+        <w:t>-</w:t>
       </w:r>
       <w:r>
         <w:rPr>
@@ -2326,7 +2627,17 @@
           <w:sz w:val="24"/>
           <w:szCs w:val="24"/>
         </w:rPr>
-        <w:t>August 2017</w:t>
+        <w:t>August</w:t>
+      </w:r>
+      <w:proofErr w:type="gramEnd"/>
+      <w:r>
+        <w:rPr>
+          <w:rFonts w:ascii="Ubuntu" w:eastAsia="Ubuntu" w:hAnsi="Ubuntu" w:cs="Ubuntu"/>
+          <w:bCs/>
+          <w:sz w:val="24"/>
+          <w:szCs w:val="24"/>
+        </w:rPr>
+        <w:t xml:space="preserve"> 2017</w:t>
       </w:r>
     </w:p>
     <w:p>
